--- a/הצעת פרויקט.docx
+++ b/הצעת פרויקט.docx
@@ -24,6 +24,15 @@
           <w:rtl/>
         </w:rPr>
         <w:t>תאריך:</w:t>
+      </w:r>
+      <w:r>
+        <w:rPr>
+          <w:rFonts w:asciiTheme="minorBidi" w:hAnsiTheme="minorBidi" w:cstheme="minorBidi" w:hint="cs"/>
+          <w:b/>
+          <w:bCs/>
+          <w:rtl/>
+        </w:rPr>
+        <w:t xml:space="preserve"> 03/10/2018</w:t>
       </w:r>
     </w:p>
     <w:p>
@@ -400,14 +409,14 @@
             </w:pPr>
             <w:r>
               <w:rPr>
-                <w:rFonts w:asciiTheme="minorBidi" w:hAnsiTheme="minorBidi" w:cstheme="minorBidi"/>
+                <w:rFonts w:asciiTheme="minorBidi" w:hAnsiTheme="minorBidi" w:cstheme="minorBidi" w:hint="cs"/>
                 <w:b/>
                 <w:bCs/>
                 <w:sz w:val="22"/>
                 <w:szCs w:val="22"/>
                 <w:rtl/>
               </w:rPr>
-              <w:t>תשע"ח</w:t>
+              <w:t>מרץ 2019</w:t>
             </w:r>
           </w:p>
         </w:tc>
@@ -614,19 +623,19 @@
                 <w:bCs/>
                 <w:sz w:val="22"/>
                 <w:szCs w:val="22"/>
-                <w:rtl/>
+                <w:lang w:val="en-US"/>
               </w:rPr>
             </w:pPr>
             <w:r>
               <w:rPr>
-                <w:rFonts w:asciiTheme="minorBidi" w:hAnsiTheme="minorBidi" w:cstheme="minorBidi"/>
+                <w:rFonts w:asciiTheme="minorBidi" w:hAnsiTheme="minorBidi" w:cstheme="minorBidi" w:hint="cs"/>
                 <w:b/>
                 <w:bCs/>
                 <w:sz w:val="22"/>
                 <w:szCs w:val="22"/>
                 <w:rtl/>
               </w:rPr>
-              <w:t>תשע"ח</w:t>
+              <w:t>מרץ 2019</w:t>
             </w:r>
           </w:p>
         </w:tc>
@@ -965,7 +974,7 @@
         <w:ind w:right="2680" w:firstLine="0"/>
         <w:jc w:val="both"/>
         <w:rPr>
-          <w:rFonts w:asciiTheme="minorBidi" w:hAnsiTheme="minorBidi" w:cstheme="minorBidi"/>
+          <w:rFonts w:asciiTheme="minorBidi" w:hAnsiTheme="minorBidi" w:cstheme="minorBidi" w:hint="cs"/>
           <w:b/>
           <w:bCs/>
           <w:rtl/>
@@ -1040,8 +1049,8 @@
         <w:tblLook w:val="04A0" w:firstRow="1" w:lastRow="0" w:firstColumn="1" w:lastColumn="0" w:noHBand="0" w:noVBand="1"/>
       </w:tblPr>
       <w:tblGrid>
-        <w:gridCol w:w="1574"/>
-        <w:gridCol w:w="1440"/>
+        <w:gridCol w:w="1696"/>
+        <w:gridCol w:w="1318"/>
         <w:gridCol w:w="1618"/>
         <w:gridCol w:w="1800"/>
         <w:gridCol w:w="1506"/>
@@ -1052,7 +1061,7 @@
         </w:trPr>
         <w:tc>
           <w:tcPr>
-            <w:tcW w:w="1574" w:type="dxa"/>
+            <w:tcW w:w="1696" w:type="dxa"/>
             <w:tcBorders>
               <w:top w:val="single" w:sz="4" w:space="0" w:color="auto"/>
               <w:left w:val="single" w:sz="4" w:space="0" w:color="auto"/>
@@ -1113,7 +1122,7 @@
         </w:tc>
         <w:tc>
           <w:tcPr>
-            <w:tcW w:w="1440" w:type="dxa"/>
+            <w:tcW w:w="1318" w:type="dxa"/>
             <w:tcBorders>
               <w:top w:val="single" w:sz="4" w:space="0" w:color="auto"/>
               <w:left w:val="single" w:sz="4" w:space="0" w:color="auto"/>
@@ -1260,7 +1269,7 @@
         </w:trPr>
         <w:tc>
           <w:tcPr>
-            <w:tcW w:w="1574" w:type="dxa"/>
+            <w:tcW w:w="1696" w:type="dxa"/>
             <w:tcBorders>
               <w:top w:val="single" w:sz="4" w:space="0" w:color="auto"/>
               <w:left w:val="single" w:sz="4" w:space="0" w:color="auto"/>
@@ -1271,7 +1280,6 @@
           <w:p>
             <w:pPr>
               <w:framePr w:w="9379" w:wrap="notBeside" w:vAnchor="text" w:hAnchor="page" w:x="2030" w:y="431"/>
-              <w:jc w:val="center"/>
               <w:rPr>
                 <w:rFonts w:asciiTheme="minorBidi" w:hAnsiTheme="minorBidi" w:cstheme="minorBidi"/>
                 <w:sz w:val="22"/>
@@ -1288,13 +1296,13 @@
                 <w:rtl/>
                 <w:lang w:val="en-US"/>
               </w:rPr>
-              <w:t>האוניברסיטה הפתוחה, רעננה</w:t>
+              <w:t>מרצה בסמינר + המכללה למנהל</w:t>
             </w:r>
           </w:p>
         </w:tc>
         <w:tc>
           <w:tcPr>
-            <w:tcW w:w="1440" w:type="dxa"/>
+            <w:tcW w:w="1318" w:type="dxa"/>
             <w:tcBorders>
               <w:top w:val="single" w:sz="4" w:space="0" w:color="auto"/>
               <w:left w:val="single" w:sz="4" w:space="0" w:color="auto"/>
@@ -1305,7 +1313,6 @@
           <w:p>
             <w:pPr>
               <w:framePr w:w="9379" w:wrap="notBeside" w:vAnchor="text" w:hAnchor="page" w:x="2030" w:y="431"/>
-              <w:jc w:val="center"/>
               <w:rPr>
                 <w:rFonts w:asciiTheme="minorBidi" w:hAnsiTheme="minorBidi" w:cstheme="minorBidi"/>
                 <w:sz w:val="22"/>
@@ -1322,7 +1329,35 @@
                 <w:rtl/>
                 <w:lang w:val="en-US"/>
               </w:rPr>
-              <w:t>מתכנתת בכירה</w:t>
+              <w:t>תואר הנדסאי +</w:t>
+            </w:r>
+            <w:r>
+              <w:rPr>
+                <w:rFonts w:asciiTheme="minorBidi" w:hAnsiTheme="minorBidi" w:cstheme="minorBidi" w:hint="cs"/>
+                <w:sz w:val="22"/>
+                <w:szCs w:val="22"/>
+                <w:lang w:val="en-US"/>
+              </w:rPr>
+              <w:t>B</w:t>
+            </w:r>
+            <w:r>
+              <w:rPr>
+                <w:rFonts w:asciiTheme="minorBidi" w:hAnsiTheme="minorBidi" w:cstheme="minorBidi" w:hint="cs"/>
+                <w:sz w:val="22"/>
+                <w:szCs w:val="22"/>
+                <w:rtl/>
+                <w:lang w:val="en-US"/>
+              </w:rPr>
+              <w:t>.</w:t>
+            </w:r>
+            <w:r>
+              <w:rPr>
+                <w:rFonts w:asciiTheme="minorBidi" w:hAnsiTheme="minorBidi" w:cstheme="minorBidi" w:hint="cs"/>
+                <w:sz w:val="22"/>
+                <w:szCs w:val="22"/>
+                <w:lang w:val="en-US"/>
+              </w:rPr>
+              <w:t>ED</w:t>
             </w:r>
           </w:p>
         </w:tc>
@@ -1350,12 +1385,13 @@
             </w:pPr>
             <w:r>
               <w:rPr>
-                <w:rFonts w:asciiTheme="minorBidi" w:hAnsiTheme="minorBidi" w:cstheme="minorBidi"/>
-                <w:sz w:val="22"/>
-                <w:szCs w:val="22"/>
-                <w:lang w:val="en-US"/>
-              </w:rPr>
-              <w:t>0527603743</w:t>
+                <w:rFonts w:ascii="Arial" w:eastAsia="Times New Roman" w:hAnsi="Arial" w:cs="Arial"/>
+                <w:color w:val="000000" w:themeColor="text1"/>
+                <w:sz w:val="19"/>
+                <w:szCs w:val="19"/>
+                <w:rtl/>
+              </w:rPr>
+              <w:t>052-717195</w:t>
             </w:r>
           </w:p>
         </w:tc>
@@ -1388,7 +1424,7 @@
                 <w:rtl/>
                 <w:lang w:val="en-US"/>
               </w:rPr>
-              <w:t>מצליח 10, בני ברק</w:t>
+              <w:t>חזון איש 1</w:t>
             </w:r>
           </w:p>
         </w:tc>
@@ -1423,8 +1459,20 @@
                 <w:rtl/>
                 <w:lang w:val="en-US"/>
               </w:rPr>
-              <w:t>מלכה ברוק</w:t>
+              <w:t xml:space="preserve">מרים </w:t>
             </w:r>
+            <w:proofErr w:type="spellStart"/>
+            <w:r>
+              <w:rPr>
+                <w:rFonts w:asciiTheme="minorBidi" w:hAnsiTheme="minorBidi" w:cstheme="minorBidi" w:hint="cs"/>
+                <w:sz w:val="22"/>
+                <w:szCs w:val="22"/>
+                <w:rtl/>
+                <w:lang w:val="en-US"/>
+              </w:rPr>
+              <w:t>שמעונוביץ</w:t>
+            </w:r>
+            <w:proofErr w:type="spellEnd"/>
           </w:p>
         </w:tc>
       </w:tr>
@@ -1469,7 +1517,7 @@
         <w:ind w:left="1080"/>
         <w:rPr>
           <w:rStyle w:val="Heading20"/>
-          <w:rFonts w:asciiTheme="minorBidi" w:hAnsiTheme="minorBidi" w:cstheme="minorBidi"/>
+          <w:rFonts w:asciiTheme="minorBidi" w:hAnsiTheme="minorBidi" w:cstheme="minorBidi" w:hint="cs"/>
           <w:b/>
           <w:bCs/>
           <w:rtl/>
@@ -1538,7 +1586,7 @@
         <w:spacing w:line="360" w:lineRule="auto"/>
         <w:jc w:val="center"/>
         <w:rPr>
-          <w:rFonts w:asciiTheme="minorBidi" w:hAnsiTheme="minorBidi" w:cstheme="minorBidi"/>
+          <w:rFonts w:asciiTheme="minorBidi" w:hAnsiTheme="minorBidi" w:cstheme="minorBidi" w:hint="cs"/>
           <w:b/>
           <w:bCs/>
           <w:sz w:val="22"/>
@@ -2326,7 +2374,16 @@
           <w:rFonts w:asciiTheme="minorBidi" w:hAnsiTheme="minorBidi" w:cstheme="minorBidi"/>
           <w:rtl/>
         </w:rPr>
-        <w:t>במהלך השנים נשכח מיקומם או שמם של הקבצים, אין מידע מסודר על ההיסטוריה שלהם  וכך עלולים לאבד חומר חשוב.</w:t>
+        <w:t xml:space="preserve">במהלך השנים נשכח </w:t>
+      </w:r>
+      <w:bookmarkStart w:id="1" w:name="_GoBack"/>
+      <w:bookmarkEnd w:id="1"/>
+      <w:r>
+        <w:rPr>
+          <w:rFonts w:asciiTheme="minorBidi" w:hAnsiTheme="minorBidi" w:cstheme="minorBidi"/>
+          <w:rtl/>
+        </w:rPr>
+        <w:t>מיקומם או שמם של הקבצים, אין מידע מסודר על ההיסטוריה שלהם  וכך עלולים לאבד חומר חשוב.</w:t>
       </w:r>
     </w:p>
     <w:p>
@@ -5051,7 +5108,7 @@
           <w:rtl/>
         </w:rPr>
       </w:pPr>
-      <w:bookmarkStart w:id="1" w:name="bookmark3"/>
+      <w:bookmarkStart w:id="2" w:name="bookmark3"/>
       <w:r>
         <w:rPr>
           <w:rFonts w:asciiTheme="minorBidi" w:hAnsiTheme="minorBidi" w:cstheme="minorBidi"/>
@@ -5064,7 +5121,7 @@
         </w:rPr>
         <w:t>שימוש במבני נתונים וארגון קבצים</w:t>
       </w:r>
-      <w:bookmarkEnd w:id="1"/>
+      <w:bookmarkEnd w:id="2"/>
       <w:r>
         <w:rPr>
           <w:rFonts w:asciiTheme="minorBidi" w:hAnsiTheme="minorBidi" w:cstheme="minorBidi" w:hint="cs"/>
@@ -5167,7 +5224,7 @@
         <w:spacing w:line="389" w:lineRule="exact"/>
         <w:ind w:left="1494" w:firstLine="0"/>
         <w:rPr>
-          <w:rFonts w:asciiTheme="minorBidi" w:hAnsiTheme="minorBidi" w:cstheme="minorBidi" w:hint="cs"/>
+          <w:rFonts w:asciiTheme="minorBidi" w:hAnsiTheme="minorBidi" w:cstheme="minorBidi"/>
           <w:b/>
           <w:bCs/>
           <w:rtl/>
@@ -5687,7 +5744,7 @@
         <w:spacing w:line="389" w:lineRule="exact"/>
         <w:ind w:left="1494" w:firstLine="0"/>
         <w:rPr>
-          <w:rFonts w:asciiTheme="minorBidi" w:hAnsiTheme="minorBidi" w:cstheme="minorBidi" w:hint="cs"/>
+          <w:rFonts w:asciiTheme="minorBidi" w:hAnsiTheme="minorBidi" w:cstheme="minorBidi"/>
           <w:rtl/>
         </w:rPr>
       </w:pPr>
@@ -5957,7 +6014,7 @@
           <w:rtl/>
         </w:rPr>
       </w:pPr>
-      <w:bookmarkStart w:id="2" w:name="bookmark4"/>
+      <w:bookmarkStart w:id="3" w:name="bookmark4"/>
       <w:r>
         <w:rPr>
           <w:rFonts w:asciiTheme="minorBidi" w:hAnsiTheme="minorBidi" w:cstheme="minorBidi"/>
@@ -5970,7 +6027,7 @@
         </w:rPr>
         <w:t>תרשימי מערכת מרכזיים</w:t>
       </w:r>
-      <w:bookmarkEnd w:id="2"/>
+      <w:bookmarkEnd w:id="3"/>
     </w:p>
     <w:p>
       <w:pPr>
@@ -6167,7 +6224,7 @@
           <w:rtl/>
         </w:rPr>
       </w:pPr>
-      <w:bookmarkStart w:id="3" w:name="bookmark5"/>
+      <w:bookmarkStart w:id="4" w:name="bookmark5"/>
       <w:r>
         <w:rPr>
           <w:rFonts w:asciiTheme="minorBidi" w:hAnsiTheme="minorBidi" w:cstheme="minorBidi"/>
@@ -6204,7 +6261,7 @@
         </w:rPr>
         <w:t xml:space="preserve"> חישובי</w:t>
       </w:r>
-      <w:bookmarkEnd w:id="3"/>
+      <w:bookmarkEnd w:id="4"/>
       <w:r>
         <w:rPr>
           <w:rFonts w:asciiTheme="minorBidi" w:hAnsiTheme="minorBidi" w:cstheme="minorBidi" w:hint="cs"/>
@@ -7703,6 +7760,7 @@
           <w:rFonts w:asciiTheme="minorBidi" w:hAnsiTheme="minorBidi" w:cs="Arial"/>
           <w:b/>
           <w:bCs/>
+          <w:rtl/>
         </w:rPr>
       </w:pPr>
       <w:r>
@@ -7775,8 +7833,6 @@
           <w:rtl/>
         </w:rPr>
       </w:pPr>
-      <w:bookmarkStart w:id="4" w:name="_GoBack"/>
-      <w:bookmarkEnd w:id="4"/>
     </w:p>
     <w:tbl>
       <w:tblPr>
